--- a/pdfs/OpenPositions.docx
+++ b/pdfs/OpenPositions.docx
@@ -1,6 +1,6 @@
 
 <file path=word/document.xml><?xml version="1.0" encoding="utf-8"?>
-<w:document xmlns:wpc="http://schemas.microsoft.com/office/word/2010/wordprocessingCanvas" xmlns:cx="http://schemas.microsoft.com/office/drawing/2014/chartex" xmlns:cx1="http://schemas.microsoft.com/office/drawing/2015/9/8/chartex" xmlns:cx2="http://schemas.microsoft.com/office/drawing/2015/10/21/chartex" xmlns:cx3="http://schemas.microsoft.com/office/drawing/2016/5/9/chartex" xmlns:cx4="http://schemas.microsoft.com/office/drawing/2016/5/10/chartex" xmlns:cx5="http://schemas.microsoft.com/office/drawing/2016/5/11/chartex" xmlns:cx6="http://schemas.microsoft.com/office/drawing/2016/5/12/chartex" xmlns:cx7="http://schemas.microsoft.com/office/drawing/2016/5/13/chartex" xmlns:cx8="http://schemas.microsoft.com/office/drawing/2016/5/14/chartex" xmlns:mc="http://schemas.openxmlformats.org/markup-compatibility/2006" xmlns:aink="http://schemas.microsoft.com/office/drawing/2016/ink" xmlns:am3d="http://schemas.microsoft.com/office/drawing/2017/model3d" xmlns:o="urn:schemas-microsoft-com:office:office" xmlns:oel="http://schemas.microsoft.com/office/2019/extlst" xmlns:r="http://schemas.openxmlformats.org/officeDocument/2006/relationships" xmlns:m="http://schemas.openxmlformats.org/officeDocument/2006/math" xmlns:v="urn:schemas-microsoft-com:vml" xmlns:wp14="http://schemas.microsoft.com/office/word/2010/wordprocessingDrawing" xmlns:wp="http://schemas.openxmlformats.org/drawingml/2006/wordprocessingDrawing" xmlns:w10="urn:schemas-microsoft-com:office:word" xmlns:w="http://schemas.openxmlformats.org/wordprocessingml/2006/main" xmlns:w14="http://schemas.microsoft.com/office/word/2010/wordml" xmlns:w15="http://schemas.microsoft.com/office/word/2012/wordml" xmlns:w16cex="http://schemas.microsoft.com/office/word/2018/wordml/cex" xmlns:w16cid="http://schemas.microsoft.com/office/word/2016/wordml/cid" xmlns:w16="http://schemas.microsoft.com/office/word/2018/wordml" xmlns:w16sdtdh="http://schemas.microsoft.com/office/word/2020/wordml/sdtdatahash" xmlns:w16se="http://schemas.microsoft.com/office/word/2015/wordml/symex" xmlns:wpg="http://schemas.microsoft.com/office/word/2010/wordprocessingGroup" xmlns:wpi="http://schemas.microsoft.com/office/word/2010/wordprocessingInk" xmlns:wne="http://schemas.microsoft.com/office/word/2006/wordml" xmlns:wps="http://schemas.microsoft.com/office/word/2010/wordprocessingShape" mc:Ignorable="w14 w15 w16se w16cid w16 w16cex w16sdtdh wp14">
+<w:document xmlns:wpc="http://schemas.microsoft.com/office/word/2010/wordprocessingCanvas" xmlns:cx="http://schemas.microsoft.com/office/drawing/2014/chartex" xmlns:cx1="http://schemas.microsoft.com/office/drawing/2015/9/8/chartex" xmlns:cx2="http://schemas.microsoft.com/office/drawing/2015/10/21/chartex" xmlns:cx3="http://schemas.microsoft.com/office/drawing/2016/5/9/chartex" xmlns:cx4="http://schemas.microsoft.com/office/drawing/2016/5/10/chartex" xmlns:cx5="http://schemas.microsoft.com/office/drawing/2016/5/11/chartex" xmlns:cx6="http://schemas.microsoft.com/office/drawing/2016/5/12/chartex" xmlns:cx7="http://schemas.microsoft.com/office/drawing/2016/5/13/chartex" xmlns:cx8="http://schemas.microsoft.com/office/drawing/2016/5/14/chartex" xmlns:mc="http://schemas.openxmlformats.org/markup-compatibility/2006" xmlns:aink="http://schemas.microsoft.com/office/drawing/2016/ink" xmlns:am3d="http://schemas.microsoft.com/office/drawing/2017/model3d" xmlns:o="urn:schemas-microsoft-com:office:office" xmlns:oel="http://schemas.microsoft.com/office/2019/extlst" xmlns:r="http://schemas.openxmlformats.org/officeDocument/2006/relationships" xmlns:m="http://schemas.openxmlformats.org/officeDocument/2006/math" xmlns:v="urn:schemas-microsoft-com:vml" xmlns:wp14="http://schemas.microsoft.com/office/word/2010/wordprocessingDrawing" xmlns:wp="http://schemas.openxmlformats.org/drawingml/2006/wordprocessingDrawing" xmlns:w10="urn:schemas-microsoft-com:office:word" xmlns:w="http://schemas.openxmlformats.org/wordprocessingml/2006/main" xmlns:w14="http://schemas.microsoft.com/office/word/2010/wordml" xmlns:w15="http://schemas.microsoft.com/office/word/2012/wordml" xmlns:w16cex="http://schemas.microsoft.com/office/word/2018/wordml/cex" xmlns:w16cid="http://schemas.microsoft.com/office/word/2016/wordml/cid" xmlns:w16="http://schemas.microsoft.com/office/word/2018/wordml" xmlns:w16du="http://schemas.microsoft.com/office/word/2023/wordml/word16du" xmlns:w16sdtdh="http://schemas.microsoft.com/office/word/2020/wordml/sdtdatahash" xmlns:w16se="http://schemas.microsoft.com/office/word/2015/wordml/symex" xmlns:wpg="http://schemas.microsoft.com/office/word/2010/wordprocessingGroup" xmlns:wpi="http://schemas.microsoft.com/office/word/2010/wordprocessingInk" xmlns:wne="http://schemas.microsoft.com/office/word/2006/wordml" xmlns:wps="http://schemas.microsoft.com/office/word/2010/wordprocessingShape" mc:Ignorable="w14 w15 w16se w16cid w16 w16cex w16sdtdh w16du wp14">
   <w:body>
     <w:p>
       <w:pPr>
@@ -11,18 +11,18 @@
           <w:noProof/>
         </w:rPr>
         <w:drawing>
-          <wp:anchor distT="0" distB="0" distL="114300" distR="114300" simplePos="0" relativeHeight="251658240" behindDoc="0" locked="0" layoutInCell="1" allowOverlap="1" wp14:anchorId="10964E2B" wp14:editId="3094E0DF">
+          <wp:anchor distT="0" distB="0" distL="114300" distR="114300" simplePos="0" relativeHeight="251658240" behindDoc="0" locked="0" layoutInCell="1" allowOverlap="1" wp14:anchorId="4EDA072A" wp14:editId="2B282870">
             <wp:simplePos x="0" y="0"/>
             <wp:positionH relativeFrom="column">
-              <wp:posOffset>4751070</wp:posOffset>
+              <wp:posOffset>5105400</wp:posOffset>
             </wp:positionH>
             <wp:positionV relativeFrom="paragraph">
-              <wp:posOffset>91770</wp:posOffset>
+              <wp:posOffset>190500</wp:posOffset>
             </wp:positionV>
-            <wp:extent cx="1874520" cy="855345"/>
-            <wp:effectExtent l="0" t="0" r="5080" b="0"/>
+            <wp:extent cx="1524000" cy="762000"/>
+            <wp:effectExtent l="0" t="0" r="0" b="0"/>
             <wp:wrapSquare wrapText="bothSides"/>
-            <wp:docPr id="75517131" name="Picture 2" descr="A close-up of a logo&#10;&#10;Description automatically generated"/>
+            <wp:docPr id="1538203448" name="Picture 1" descr="A green triangle with black background&#10;&#10;Description automatically generated"/>
             <wp:cNvGraphicFramePr>
               <a:graphicFrameLocks xmlns:a="http://schemas.openxmlformats.org/drawingml/2006/main" noChangeAspect="1"/>
             </wp:cNvGraphicFramePr>
@@ -30,8 +30,10 @@
               <a:graphicData uri="http://schemas.openxmlformats.org/drawingml/2006/picture">
                 <pic:pic xmlns:pic="http://schemas.openxmlformats.org/drawingml/2006/picture">
                   <pic:nvPicPr>
-                    <pic:cNvPr id="75517131" name="Picture 2" descr="A close-up of a logo&#10;&#10;Description automatically generated"/>
-                    <pic:cNvPicPr/>
+                    <pic:cNvPr id="1538203448" name="Picture 1" descr="A green triangle with black background&#10;&#10;Description automatically generated"/>
+                    <pic:cNvPicPr>
+                      <a:picLocks noChangeAspect="1" noChangeArrowheads="1"/>
+                    </pic:cNvPicPr>
                   </pic:nvPicPr>
                   <pic:blipFill>
                     <a:blip r:embed="rId4" cstate="print">
@@ -41,18 +43,23 @@
                         </a:ext>
                       </a:extLst>
                     </a:blip>
+                    <a:srcRect/>
                     <a:stretch>
                       <a:fillRect/>
                     </a:stretch>
                   </pic:blipFill>
-                  <pic:spPr>
+                  <pic:spPr bwMode="auto">
                     <a:xfrm>
                       <a:off x="0" y="0"/>
-                      <a:ext cx="1874520" cy="855345"/>
+                      <a:ext cx="1524000" cy="762000"/>
                     </a:xfrm>
                     <a:prstGeom prst="rect">
                       <a:avLst/>
                     </a:prstGeom>
+                    <a:noFill/>
+                    <a:ln>
+                      <a:noFill/>
+                    </a:ln>
                   </pic:spPr>
                 </pic:pic>
               </a:graphicData>
@@ -71,7 +78,7 @@
           <w:noProof/>
         </w:rPr>
         <w:drawing>
-          <wp:inline distT="0" distB="0" distL="0" distR="0" wp14:anchorId="1F71FDCE" wp14:editId="2D12BD24">
+          <wp:inline distT="0" distB="0" distL="0" distR="0" wp14:anchorId="1F71FDCE" wp14:editId="093644E0">
             <wp:extent cx="1607820" cy="1104265"/>
             <wp:effectExtent l="0" t="0" r="5080" b="635"/>
             <wp:docPr id="1972901845" name="Picture 1" descr="A black and white logo&#10;&#10;Description automatically generated"/>
@@ -123,7 +130,22 @@
       </w:r>
       <w:r>
         <w:tab/>
-        <w:t xml:space="preserve">                                                  </w:t>
+        <w:t xml:space="preserve">                  </w:t>
+      </w:r>
+      <w:r>
+        <w:fldChar w:fldCharType="begin"/>
+      </w:r>
+      <w:r>
+        <w:instrText xml:space="preserve"> INCLUDEPICTURE "https://upload.wikimedia.org/wikipedia/commons/thumb/3/3a/Logo_KIT.svg/1200px-Logo_KIT.svg.png" \* MERGEFORMATINET </w:instrText>
+      </w:r>
+      <w:r>
+        <w:fldChar w:fldCharType="separate"/>
+      </w:r>
+      <w:r>
+        <w:fldChar w:fldCharType="end"/>
+      </w:r>
+      <w:r>
+        <w:t xml:space="preserve">                                </w:t>
       </w:r>
     </w:p>
     <w:p>
@@ -153,30 +175,71 @@
           <w:sz w:val="28"/>
           <w:szCs w:val="28"/>
         </w:rPr>
-        <w:t>Open positions in Statistical Learning and Uncertainty Quantification</w:t>
-      </w:r>
-    </w:p>
-    <w:p>
-      <w:pPr>
-        <w:jc w:val="both"/>
-      </w:pPr>
-    </w:p>
-    <w:p>
-      <w:pPr>
-        <w:jc w:val="both"/>
-      </w:pPr>
-      <w:r>
-        <w:t xml:space="preserve">As part of the </w:t>
-      </w:r>
-      <w:r>
-        <w:rPr>
+        <w:t xml:space="preserve">Open positions in </w:t>
+      </w:r>
+      <w:r>
+        <w:rPr>
+          <w:b/>
+          <w:bCs/>
           <w:i/>
           <w:iCs/>
-        </w:rPr>
-        <w:t>Research Alliance Ruhr</w:t>
-      </w:r>
-      <w:r>
-        <w:t xml:space="preserve">, the Chair of Uncertainty Quantification and Statistical Learning at the Research Center Trustworthy Data Science and Security and the Department of Statistics at TU Dortmund bridges the gaps between Uncertainty Quantification, Statistical and Machine Learning, and Interdisciplinary Applications. The chair is hiring </w:t>
+          <w:sz w:val="28"/>
+          <w:szCs w:val="28"/>
+        </w:rPr>
+        <w:t>Methods for Big Data</w:t>
+      </w:r>
+    </w:p>
+    <w:p>
+      <w:pPr>
+        <w:jc w:val="both"/>
+      </w:pPr>
+    </w:p>
+    <w:p>
+      <w:pPr>
+        <w:jc w:val="both"/>
+      </w:pPr>
+      <w:r>
+        <w:t xml:space="preserve">As part of the </w:t>
+      </w:r>
+      <w:r>
+        <w:t>Scientific Computing Center</w:t>
+      </w:r>
+      <w:r>
+        <w:t xml:space="preserve"> (SCC)</w:t>
+      </w:r>
+      <w:r>
+        <w:t xml:space="preserve">, the </w:t>
+      </w:r>
+      <w:r>
+        <w:t>Research Group</w:t>
+      </w:r>
+      <w:r>
+        <w:t xml:space="preserve"> </w:t>
+      </w:r>
+      <w:r>
+        <w:rPr>
+          <w:i/>
+          <w:iCs/>
+        </w:rPr>
+        <w:t>Methods for Big Data</w:t>
+      </w:r>
+      <w:r>
+        <w:t xml:space="preserve"> at </w:t>
+      </w:r>
+      <w:r>
+        <w:t xml:space="preserve">the </w:t>
+      </w:r>
+      <w:r>
+        <w:t>Department of Informatics</w:t>
+      </w:r>
+      <w:r>
+        <w:t xml:space="preserve"> at the </w:t>
+      </w:r>
+      <w:r>
+        <w:t xml:space="preserve">Karlsruhe Institute of Technology </w:t>
+      </w:r>
+      <w:r>
+        <w:t xml:space="preserve">bridges the gaps between Uncertainty Quantification, Statistical and Machine Learning, and Interdisciplinary Applications. The chair is hiring </w:t>
       </w:r>
       <w:r>
         <w:rPr>
@@ -314,13 +377,7 @@
     </w:p>
     <w:p>
       <w:r>
-        <w:t>*</w:t>
-      </w:r>
-      <w:r>
-        <w:t xml:space="preserve"> F</w:t>
-      </w:r>
-      <w:r>
-        <w:t xml:space="preserve">or </w:t>
+        <w:t xml:space="preserve">* For </w:t>
       </w:r>
       <w:r>
         <w:rPr>
@@ -335,10 +392,7 @@
     </w:p>
     <w:p>
       <w:r>
-        <w:t xml:space="preserve">* </w:t>
-      </w:r>
-      <w:r>
-        <w:t xml:space="preserve">For </w:t>
+        <w:t xml:space="preserve">* For </w:t>
       </w:r>
       <w:r>
         <w:rPr>
@@ -377,9 +431,32 @@
         <w:jc w:val="both"/>
       </w:pPr>
       <w:r>
-        <w:t>We work in a multidisciplinary team on collaborative research projects jointly supervised by leading international experts from different domains. We aim at both theoretical research as well as practical applications in close collaboration with academic and industrial partners. The positions are embedded in a creative, attractive, and internationally renowned research environment. With your research and contribution to teaching you will play a primary role in the development of our new Research Center and outreach with trustworthy technology to the public. During your PhD/Postdoc, participation in international conferences and voluntary exchange programs are highly encouraged. Our international network of researchers and industry partners ensures a seamless transition into your next career step. A balanced and family- friendly work-life relationship is important to us, thus we offer options for flexible working times or part-time remote home-office.</w:t>
-      </w:r>
-    </w:p>
+        <w:t xml:space="preserve">We work in a multidisciplinary team on collaborative research projects jointly supervised by leading international experts from different domains. We aim at both theoretical research as well as practical applications in close collaboration with academic and industrial partners. The positions are embedded in a creative, attractive, and internationally renowned research environment. During your PhD/Postdoc, participation in international conferences and voluntary exchange programs are highly encouraged. Our international network of researchers and industry partners ensures a seamless transition into your next career step. </w:t>
+      </w:r>
+    </w:p>
+    <w:p>
+      <w:r>
+        <w:t>Become a member of staff of the only German University of Excellence that conducts large-scale research on the national level. Work under excellent working conditions in an international environment and be active in research and academic education for our future. Benefit from specific training when starting your job and from a wide range of further qualification offers. Use our flexible working time models (flexitime, work from home), our sports and leisure offers, as well as our child and holiday care services. We also pay a share of EUR 25/month in the Job Ticket Baden-Württemberg. Enjoy a large variety of dishes, snacks, and beverages at our canteens.</w:t>
+      </w:r>
+    </w:p>
+    <w:p>
+      <w:r>
+        <w:lastRenderedPageBreak/>
+        <w:t xml:space="preserve">We offer you an exciting and varied job within an agile team as well as a wide range of training opportunities. For more information about SCC as your new work home, please visit </w:t>
+      </w:r>
+      <w:hyperlink r:id="rId6" w:history="1">
+        <w:r>
+          <w:rPr>
+            <w:rStyle w:val="Hyperlink"/>
+          </w:rPr>
+          <w:t>https://www.scc.kit.edu/en/aboutus/working-at-scc.php</w:t>
+        </w:r>
+      </w:hyperlink>
+      <w:r>
+        <w:t>.</w:t>
+      </w:r>
+    </w:p>
+    <w:p/>
     <w:p>
       <w:pPr>
         <w:jc w:val="both"/>
@@ -400,7 +477,7 @@
       <w:pPr>
         <w:jc w:val="both"/>
       </w:pPr>
-      <w:hyperlink r:id="rId6" w:history="1">
+      <w:hyperlink r:id="rId7" w:history="1">
         <w:r>
           <w:rPr>
             <w:rStyle w:val="Hyperlink"/>
@@ -413,7 +490,7 @@
       <w:pPr>
         <w:jc w:val="both"/>
       </w:pPr>
-      <w:hyperlink r:id="rId7" w:history="1">
+      <w:hyperlink r:id="rId8" w:history="1">
         <w:r>
           <w:rPr>
             <w:rStyle w:val="Hyperlink"/>
@@ -427,7 +504,6 @@
         <w:jc w:val="both"/>
       </w:pPr>
       <w:r>
-        <w:lastRenderedPageBreak/>
         <w:t>If you have any further questions, please contact:</w:t>
       </w:r>
     </w:p>
@@ -443,58 +519,12 @@
       <w:pPr>
         <w:jc w:val="both"/>
       </w:pPr>
-      <w:hyperlink r:id="rId8" w:history="1">
-        <w:r>
-          <w:rPr>
-            <w:rStyle w:val="Hyperlink"/>
-          </w:rPr>
-          <w:t>nadja.klein@tu-dortmund.de</w:t>
-        </w:r>
-      </w:hyperlink>
-    </w:p>
-    <w:p>
-      <w:pPr>
-        <w:jc w:val="both"/>
-      </w:pPr>
-    </w:p>
-    <w:p>
-      <w:pPr>
-        <w:jc w:val="both"/>
-        <w:rPr>
-          <w:b/>
-          <w:bCs/>
-        </w:rPr>
-      </w:pPr>
-    </w:p>
-    <w:p>
-      <w:pPr>
-        <w:jc w:val="both"/>
-        <w:rPr>
-          <w:b/>
-          <w:bCs/>
-        </w:rPr>
-      </w:pPr>
-      <w:r>
-        <w:rPr>
-          <w:b/>
-          <w:bCs/>
-        </w:rPr>
-        <w:t>Your Application</w:t>
-      </w:r>
-    </w:p>
-    <w:p>
-      <w:pPr>
-        <w:jc w:val="both"/>
-      </w:pPr>
-      <w:r>
-        <w:t xml:space="preserve">If you are interested in the position, please send your application (as a single pdf with at least 10MB) via mail to </w:t>
-      </w:r>
       <w:hyperlink r:id="rId9" w:history="1">
         <w:r>
           <w:rPr>
             <w:rStyle w:val="Hyperlink"/>
           </w:rPr>
-          <w:t>nadja.klein@statistik.tu-dortmund.de</w:t>
+          <w:t>nadja.klein@kit.edu</w:t>
         </w:r>
       </w:hyperlink>
     </w:p>
@@ -502,6 +532,52 @@
       <w:pPr>
         <w:jc w:val="both"/>
       </w:pPr>
+    </w:p>
+    <w:p>
+      <w:pPr>
+        <w:jc w:val="both"/>
+        <w:rPr>
+          <w:b/>
+          <w:bCs/>
+        </w:rPr>
+      </w:pPr>
+    </w:p>
+    <w:p>
+      <w:pPr>
+        <w:jc w:val="both"/>
+        <w:rPr>
+          <w:b/>
+          <w:bCs/>
+        </w:rPr>
+      </w:pPr>
+      <w:r>
+        <w:rPr>
+          <w:b/>
+          <w:bCs/>
+        </w:rPr>
+        <w:t>Your Application</w:t>
+      </w:r>
+    </w:p>
+    <w:p>
+      <w:pPr>
+        <w:jc w:val="both"/>
+      </w:pPr>
+      <w:r>
+        <w:t xml:space="preserve">If you are interested in the position, please send your application (as a single pdf with at least 10MB) via mail to </w:t>
+      </w:r>
+      <w:hyperlink r:id="rId10" w:history="1">
+        <w:r>
+          <w:rPr>
+            <w:rStyle w:val="Hyperlink"/>
+          </w:rPr>
+          <w:t>nadja.klein@kit.edu</w:t>
+        </w:r>
+      </w:hyperlink>
+    </w:p>
+    <w:p>
+      <w:pPr>
+        <w:jc w:val="both"/>
+      </w:pPr>
       <w:r>
         <w:t>Prof. Dr. Nadja Klein</w:t>
       </w:r>
@@ -511,15 +587,38 @@
         <w:jc w:val="both"/>
       </w:pPr>
       <w:r>
-        <w:t>Chair of Uncertainty Quantification and Statistical Learning</w:t>
-      </w:r>
-    </w:p>
-    <w:p>
-      <w:pPr>
-        <w:jc w:val="both"/>
-      </w:pPr>
-      <w:r>
-        <w:t>Research Center Trustworthy Data Science and Security, UA Ruhr and Department of Statistics, Technische Universität Dortmund</w:t>
+        <w:t>Research Group</w:t>
+      </w:r>
+      <w:r>
+        <w:t xml:space="preserve"> </w:t>
+      </w:r>
+      <w:r>
+        <w:t xml:space="preserve">Methods for Big Data </w:t>
+      </w:r>
+    </w:p>
+    <w:p>
+      <w:pPr>
+        <w:jc w:val="both"/>
+      </w:pPr>
+      <w:r>
+        <w:t>Scientific Computing Center</w:t>
+      </w:r>
+      <w:r>
+        <w:t xml:space="preserve"> </w:t>
+      </w:r>
+      <w:r>
+        <w:t xml:space="preserve">and </w:t>
+      </w:r>
+      <w:r>
+        <w:t>Department of Informatics</w:t>
+      </w:r>
+    </w:p>
+    <w:p>
+      <w:pPr>
+        <w:jc w:val="both"/>
+      </w:pPr>
+      <w:r>
+        <w:t>Karlsruhe Institute of Technology</w:t>
       </w:r>
     </w:p>
     <w:p>
@@ -550,87 +649,6 @@
       </w:r>
       <w:r>
         <w:t xml:space="preserve"> research agenda and publication list) and copies of your certificates</w:t>
-      </w:r>
-    </w:p>
-    <w:p>
-      <w:pPr>
-        <w:jc w:val="both"/>
-      </w:pPr>
-    </w:p>
-    <w:p>
-      <w:pPr>
-        <w:jc w:val="both"/>
-        <w:rPr>
-          <w:b/>
-          <w:bCs/>
-        </w:rPr>
-      </w:pPr>
-    </w:p>
-    <w:p>
-      <w:pPr>
-        <w:jc w:val="both"/>
-        <w:rPr>
-          <w:b/>
-          <w:bCs/>
-        </w:rPr>
-      </w:pPr>
-      <w:r>
-        <w:rPr>
-          <w:b/>
-          <w:bCs/>
-        </w:rPr>
-        <w:t>Diversity</w:t>
-      </w:r>
-    </w:p>
-    <w:p>
-      <w:pPr>
-        <w:jc w:val="both"/>
-      </w:pPr>
-      <w:r>
-        <w:t>The TU Dortmund University aims to increase the percentage of women in the scientific faculties and therefore, applications from women are particularly welcome.</w:t>
-      </w:r>
-    </w:p>
-    <w:p>
-      <w:pPr>
-        <w:jc w:val="both"/>
-      </w:pPr>
-      <w:r>
-        <w:t xml:space="preserve">We explicitly note that applications of severely disabled persons are welcome. </w:t>
-      </w:r>
-    </w:p>
-    <w:p>
-      <w:pPr>
-        <w:jc w:val="both"/>
-      </w:pPr>
-    </w:p>
-    <w:p>
-      <w:pPr>
-        <w:jc w:val="both"/>
-        <w:rPr>
-          <w:b/>
-          <w:bCs/>
-        </w:rPr>
-      </w:pPr>
-      <w:r>
-        <w:rPr>
-          <w:b/>
-          <w:bCs/>
-        </w:rPr>
-        <w:t>Research Alliance Ruhr</w:t>
-      </w:r>
-    </w:p>
-    <w:p>
-      <w:pPr>
-        <w:jc w:val="both"/>
-      </w:pPr>
-      <w:r>
-        <w:t>Being Europe's densest university landscape, the metropolis Ruhr offers attractive career opportunities for excellent scientists and scholars from any part of the world. In 2021, the Ruhr-Universit</w:t>
-      </w:r>
-      <w:r>
-        <w:t>ä</w:t>
-      </w:r>
-      <w:r>
-        <w:t>t Bochum, TU Dortmund University and the University of Duisburg- Essen founded the Research Alliance Ruhr to bundle their top international research on grand challenges of humankind. Four research centers and a college will be established in the next three years. This is just the latest chapter of our long-standing cooperation as University Alliance Ruhr (UA Ruhr), a community of 1,300 researchers and 120,000 students in the center of Germany.</w:t>
       </w:r>
     </w:p>
     <w:p>
@@ -649,7 +667,7 @@
 </file>
 
 <file path=word/styles.xml><?xml version="1.0" encoding="utf-8"?>
-<w:styles xmlns:mc="http://schemas.openxmlformats.org/markup-compatibility/2006" xmlns:r="http://schemas.openxmlformats.org/officeDocument/2006/relationships" xmlns:w="http://schemas.openxmlformats.org/wordprocessingml/2006/main" xmlns:w14="http://schemas.microsoft.com/office/word/2010/wordml" xmlns:w15="http://schemas.microsoft.com/office/word/2012/wordml" xmlns:w16cex="http://schemas.microsoft.com/office/word/2018/wordml/cex" xmlns:w16cid="http://schemas.microsoft.com/office/word/2016/wordml/cid" xmlns:w16="http://schemas.microsoft.com/office/word/2018/wordml" xmlns:w16sdtdh="http://schemas.microsoft.com/office/word/2020/wordml/sdtdatahash" xmlns:w16se="http://schemas.microsoft.com/office/word/2015/wordml/symex" mc:Ignorable="w14 w15 w16se w16cid w16 w16cex w16sdtdh">
+<w:styles xmlns:mc="http://schemas.openxmlformats.org/markup-compatibility/2006" xmlns:r="http://schemas.openxmlformats.org/officeDocument/2006/relationships" xmlns:w="http://schemas.openxmlformats.org/wordprocessingml/2006/main" xmlns:w14="http://schemas.microsoft.com/office/word/2010/wordml" xmlns:w15="http://schemas.microsoft.com/office/word/2012/wordml" xmlns:w16cex="http://schemas.microsoft.com/office/word/2018/wordml/cex" xmlns:w16cid="http://schemas.microsoft.com/office/word/2016/wordml/cid" xmlns:w16="http://schemas.microsoft.com/office/word/2018/wordml" xmlns:w16du="http://schemas.microsoft.com/office/word/2023/wordml/word16du" xmlns:w16sdtdh="http://schemas.microsoft.com/office/word/2020/wordml/sdtdatahash" xmlns:w16se="http://schemas.microsoft.com/office/word/2015/wordml/symex" mc:Ignorable="w14 w15 w16se w16cid w16 w16cex w16sdtdh w16du">
   <w:docDefaults>
     <w:rPrDefault>
       <w:rPr>
